--- a/Reference/论文(2).docx
+++ b/Reference/论文(2).docx
@@ -18588,19 +18588,122 @@
       <w:pPr>
         <w:widowControl/>
         <w:spacing w:before="156" w:after="156"/>
-        <w:rPr>
-          <w:rFonts w:hint="eastAsia"/>
-          <w:iCs/>
-        </w:rPr>
-      </w:pPr>
+        <w:ind w:firstLine="420"/>
+        <w:rPr>
+          <w:iCs/>
+        </w:rPr>
+      </w:pPr>
+      <w:r>
+        <w:rPr>
+          <w:rFonts w:hint="eastAsia"/>
+          <w:iCs/>
+        </w:rPr>
+        <w:lastRenderedPageBreak/>
+        <w:t xml:space="preserve">    </w:t>
+      </w:r>
+      <w:r>
+        <w:rPr>
+          <w:rFonts w:hint="eastAsia"/>
+          <w:iCs/>
+        </w:rPr>
+        <w:t>4.</w:t>
+      </w:r>
+      <w:r>
+        <w:rPr>
+          <w:rFonts w:hint="eastAsia"/>
+          <w:iCs/>
+        </w:rPr>
+        <w:t xml:space="preserve">3 </w:t>
+      </w:r>
+      <w:r>
+        <w:rPr>
+          <w:rFonts w:hint="eastAsia"/>
+          <w:iCs/>
+        </w:rPr>
+        <w:t>离地检测与跳跃动作</w:t>
+      </w:r>
+    </w:p>
+    <w:p>
+      <w:pPr>
+        <w:widowControl/>
+        <w:spacing w:before="156" w:after="156"/>
+        <w:ind w:firstLine="420"/>
+        <w:rPr>
+          <w:rFonts w:hint="eastAsia"/>
+          <w:iCs/>
+        </w:rPr>
+      </w:pPr>
+      <w:r>
+        <w:rPr>
+          <w:rFonts w:hint="eastAsia"/>
+          <w:iCs/>
+        </w:rPr>
+        <w:t xml:space="preserve">    </w:t>
+      </w:r>
+    </w:p>
+    <w:p>
+      <w:pPr>
+        <w:widowControl/>
+        <w:spacing w:before="156" w:after="156"/>
+        <w:jc w:val="center"/>
+        <w:rPr>
+          <w:rFonts w:hint="eastAsia"/>
+          <w:iCs/>
+        </w:rPr>
+      </w:pPr>
+      <w:r>
+        <w:rPr>
+          <w:iCs/>
+        </w:rPr>
+        <w:drawing>
+          <wp:inline distT="0" distB="0" distL="0" distR="0" wp14:anchorId="60CCB7ED" wp14:editId="576A35A5">
+            <wp:extent cx="3815092" cy="2961680"/>
+            <wp:effectExtent l="19050" t="19050" r="13970" b="10160"/>
+            <wp:docPr id="549146012" name="图片 1"/>
+            <wp:cNvGraphicFramePr>
+              <a:graphicFrameLocks xmlns:a="http://schemas.openxmlformats.org/drawingml/2006/main" noChangeAspect="1"/>
+            </wp:cNvGraphicFramePr>
+            <a:graphic xmlns:a="http://schemas.openxmlformats.org/drawingml/2006/main">
+              <a:graphicData uri="http://schemas.openxmlformats.org/drawingml/2006/picture">
+                <pic:pic xmlns:pic="http://schemas.openxmlformats.org/drawingml/2006/picture">
+                  <pic:nvPicPr>
+                    <pic:cNvPr id="549146012" name=""/>
+                    <pic:cNvPicPr/>
+                  </pic:nvPicPr>
+                  <pic:blipFill>
+                    <a:blip r:embed="rId19"/>
+                    <a:stretch>
+                      <a:fillRect/>
+                    </a:stretch>
+                  </pic:blipFill>
+                  <pic:spPr>
+                    <a:xfrm>
+                      <a:off x="0" y="0"/>
+                      <a:ext cx="3830882" cy="2973938"/>
+                    </a:xfrm>
+                    <a:prstGeom prst="rect">
+                      <a:avLst/>
+                    </a:prstGeom>
+                    <a:ln>
+                      <a:solidFill>
+                        <a:schemeClr val="tx1"/>
+                      </a:solidFill>
+                    </a:ln>
+                  </pic:spPr>
+                </pic:pic>
+              </a:graphicData>
+            </a:graphic>
+          </wp:inline>
+        </w:drawing>
+      </w:r>
     </w:p>
     <w:sectPr>
-      <w:headerReference w:type="even" r:id="rId19"/>
-      <w:headerReference w:type="default" r:id="rId20"/>
-      <w:footerReference w:type="even" r:id="rId21"/>
-      <w:footerReference w:type="default" r:id="rId22"/>
-      <w:headerReference w:type="first" r:id="rId23"/>
-      <w:footerReference w:type="first" r:id="rId24"/>
+      <w:headerReference w:type="even" r:id="rId20"/>
+      <w:headerReference w:type="default" r:id="rId21"/>
+      <w:footerReference w:type="even" r:id="rId22"/>
+      <w:footerReference w:type="default" r:id="rId23"/>
+      <w:headerReference w:type="first" r:id="rId24"/>
+      <w:footerReference w:type="first" r:id="rId25"/>
       <w:pgSz w:w="11906" w:h="16838"/>
       <w:pgMar w:top="1440" w:right="1800" w:bottom="1440" w:left="1800" w:header="851" w:footer="992" w:gutter="0"/>
       <w:cols w:space="425"/>
@@ -21811,7 +21914,7 @@
   <w:style w:type="paragraph" w:default="1" w:styleId="a">
     <w:name w:val="Normal"/>
     <w:qFormat/>
-    <w:rsid w:val="00B87E8A"/>
+    <w:rsid w:val="001079AD"/>
     <w:pPr>
       <w:widowControl w:val="0"/>
       <w:spacing w:beforeLines="50" w:before="50" w:afterLines="50" w:after="50"/>
@@ -22853,7 +22956,7 @@
     <w:rsid w:val="00C036DD"/>
     <w:rsid w:val="00C70930"/>
     <w:rsid w:val="00D42F9F"/>
-    <w:rsid w:val="00F2763E"/>
+    <w:rsid w:val="00F72DCA"/>
     <w:rsid w:val="00F97BC9"/>
   </w:rsids>
   <m:mathPr>
